--- a/project/《易·家》项目文档/《易·家》项目_接口文档.docx
+++ b/project/《易·家》项目文档/《易·家》项目_接口文档.docx
@@ -2,42 +2,6 @@
 <file path=word/document.xml><?xml version="1.0" encoding="utf-8"?>
 <w:document xmlns:wpc="http://schemas.microsoft.com/office/word/2010/wordprocessingCanvas" xmlns:cx="http://schemas.microsoft.com/office/drawing/2014/chartex" xmlns:cx1="http://schemas.microsoft.com/office/drawing/2015/9/8/chartex" xmlns:cx2="http://schemas.microsoft.com/office/drawing/2015/10/21/chartex" xmlns:cx3="http://schemas.microsoft.com/office/drawing/2016/5/9/chartex" xmlns:cx4="http://schemas.microsoft.com/office/drawing/2016/5/10/chartex" xmlns:cx5="http://schemas.microsoft.com/office/drawing/2016/5/11/chartex" xmlns:cx6="http://schemas.microsoft.com/office/drawing/2016/5/12/chartex" xmlns:cx7="http://schemas.microsoft.com/office/drawing/2016/5/13/chartex" xmlns:cx8="http://schemas.microsoft.com/office/drawing/2016/5/14/chartex" xmlns:mc="http://schemas.openxmlformats.org/markup-compatibility/2006" xmlns:aink="http://schemas.microsoft.com/office/drawing/2016/ink" xmlns:am3d="http://schemas.microsoft.com/office/drawing/2017/model3d" xmlns:o="urn:schemas-microsoft-com:office:office" xmlns:r="http://schemas.openxmlformats.org/officeDocument/2006/relationships" xmlns:m="http://schemas.openxmlformats.org/officeDocument/2006/math" xmlns:v="urn:schemas-microsoft-com:vml" xmlns:wp14="http://schemas.microsoft.com/office/word/2010/wordprocessingDrawing" xmlns:wp="http://schemas.openxmlformats.org/drawingml/2006/wordprocessingDrawing" xmlns:w10="urn:schemas-microsoft-com:office:word" xmlns:w="http://schemas.openxmlformats.org/wordprocessingml/2006/main" xmlns:w14="http://schemas.microsoft.com/office/word/2010/wordml" xmlns:w15="http://schemas.microsoft.com/office/word/2012/wordml" xmlns:w16cid="http://schemas.microsoft.com/office/word/2016/wordml/cid" xmlns:w16se="http://schemas.microsoft.com/office/word/2015/wordml/symex" xmlns:wpg="http://schemas.microsoft.com/office/word/2010/wordprocessingGroup" xmlns:wpi="http://schemas.microsoft.com/office/word/2010/wordprocessingInk" xmlns:wne="http://schemas.microsoft.com/office/word/2006/wordml" xmlns:wps="http://schemas.microsoft.com/office/word/2010/wordprocessingShape" mc:Ignorable="w14 w15 w16se w16cid wp14">
   <w:body>
-    <w:p>
-      <w:pPr>
-        <w:jc w:val="center"/>
-        <w:rPr>
-          <w:rFonts w:ascii="黑体" w:eastAsia="黑体" w:hAnsi="宋体"/>
-          <w:b/>
-          <w:bCs/>
-          <w:sz w:val="72"/>
-          <w:szCs w:val="72"/>
-        </w:rPr>
-      </w:pPr>
-    </w:p>
-    <w:p>
-      <w:pPr>
-        <w:jc w:val="center"/>
-        <w:rPr>
-          <w:rFonts w:ascii="黑体" w:eastAsia="黑体" w:hAnsi="宋体"/>
-          <w:b/>
-          <w:bCs/>
-          <w:sz w:val="72"/>
-          <w:szCs w:val="72"/>
-        </w:rPr>
-      </w:pPr>
-    </w:p>
-    <w:p>
-      <w:pPr>
-        <w:jc w:val="center"/>
-        <w:rPr>
-          <w:rFonts w:ascii="黑体" w:eastAsia="黑体" w:hAnsi="宋体"/>
-          <w:b/>
-          <w:bCs/>
-          <w:sz w:val="72"/>
-          <w:szCs w:val="72"/>
-        </w:rPr>
-      </w:pPr>
-    </w:p>
     <w:p>
       <w:pPr>
         <w:jc w:val="center"/>
@@ -59,6 +23,18 @@
         </w:rPr>
         <w:t>易·家</w:t>
       </w:r>
+    </w:p>
+    <w:p>
+      <w:pPr>
+        <w:jc w:val="center"/>
+        <w:rPr>
+          <w:rFonts w:ascii="黑体" w:eastAsia="黑体" w:hAnsi="宋体" w:hint="eastAsia"/>
+          <w:b/>
+          <w:bCs/>
+          <w:sz w:val="72"/>
+          <w:szCs w:val="72"/>
+        </w:rPr>
+      </w:pPr>
     </w:p>
     <w:p>
       <w:pPr>
@@ -106,6 +82,71 @@
           <w:sz w:val="28"/>
         </w:rPr>
       </w:pPr>
+    </w:p>
+    <w:p>
+      <w:pPr>
+        <w:jc w:val="center"/>
+        <w:rPr>
+          <w:rFonts w:ascii="宋体" w:hAnsi="宋体"/>
+          <w:sz w:val="28"/>
+        </w:rPr>
+      </w:pPr>
+    </w:p>
+    <w:p>
+      <w:pPr>
+        <w:jc w:val="center"/>
+        <w:rPr>
+          <w:rFonts w:ascii="宋体" w:hAnsi="宋体"/>
+          <w:sz w:val="28"/>
+        </w:rPr>
+      </w:pPr>
+    </w:p>
+    <w:p>
+      <w:pPr>
+        <w:jc w:val="center"/>
+        <w:rPr>
+          <w:rFonts w:ascii="宋体" w:hAnsi="宋体" w:hint="eastAsia"/>
+          <w:sz w:val="28"/>
+        </w:rPr>
+      </w:pPr>
+    </w:p>
+    <w:p>
+      <w:pPr>
+        <w:jc w:val="center"/>
+        <w:rPr>
+          <w:rFonts w:ascii="宋体" w:hAnsi="宋体"/>
+          <w:sz w:val="28"/>
+        </w:rPr>
+      </w:pPr>
+    </w:p>
+    <w:p>
+      <w:pPr>
+        <w:jc w:val="center"/>
+        <w:rPr>
+          <w:rFonts w:ascii="宋体" w:hAnsi="宋体"/>
+          <w:sz w:val="28"/>
+        </w:rPr>
+      </w:pPr>
+    </w:p>
+    <w:p>
+      <w:pPr>
+        <w:jc w:val="center"/>
+        <w:rPr>
+          <w:rFonts w:ascii="宋体" w:hAnsi="宋体"/>
+          <w:sz w:val="28"/>
+        </w:rPr>
+      </w:pPr>
+    </w:p>
+    <w:p>
+      <w:pPr>
+        <w:jc w:val="center"/>
+        <w:rPr>
+          <w:rFonts w:ascii="宋体" w:hAnsi="宋体"/>
+          <w:sz w:val="28"/>
+        </w:rPr>
+      </w:pPr>
+      <w:bookmarkStart w:id="0" w:name="_GoBack"/>
+      <w:bookmarkEnd w:id="0"/>
       <w:r>
         <w:rPr>
           <w:rFonts w:ascii="宋体" w:hAnsi="宋体" w:hint="eastAsia"/>
@@ -124,30 +165,7 @@
     <w:p>
       <w:pPr>
         <w:rPr>
-          <w:rFonts w:ascii="黑体" w:eastAsia="黑体"/>
-          <w:sz w:val="32"/>
-        </w:rPr>
-      </w:pPr>
-      <w:r>
-        <w:rPr>
           <w:rFonts w:ascii="黑体" w:eastAsia="黑体" w:hint="eastAsia"/>
-          <w:sz w:val="32"/>
-        </w:rPr>
-        <w:t xml:space="preserve">                </w:t>
-      </w:r>
-    </w:p>
-    <w:p>
-      <w:pPr>
-        <w:rPr>
-          <w:rFonts w:ascii="黑体" w:eastAsia="黑体"/>
-          <w:sz w:val="32"/>
-        </w:rPr>
-      </w:pPr>
-    </w:p>
-    <w:p>
-      <w:pPr>
-        <w:rPr>
-          <w:rFonts w:ascii="黑体" w:eastAsia="黑体"/>
           <w:sz w:val="32"/>
         </w:rPr>
       </w:pPr>
@@ -592,6 +610,19 @@
       </w:pPr>
     </w:p>
     <w:p/>
+    <w:p/>
+    <w:p/>
+    <w:p/>
+    <w:p/>
+    <w:p/>
+    <w:p/>
+    <w:p>
+      <w:pPr>
+        <w:rPr>
+          <w:rFonts w:hint="eastAsia"/>
+        </w:rPr>
+      </w:pPr>
+    </w:p>
     <w:sdt>
       <w:sdtPr>
         <w:rPr>
@@ -1014,7 +1045,6 @@
               <w:tab w:val="right" w:leader="dot" w:pos="8296"/>
             </w:tabs>
             <w:rPr>
-              <w:rFonts w:hint="eastAsia"/>
               <w:noProof/>
             </w:rPr>
           </w:pPr>
@@ -1064,7 +1094,6 @@
               <w:tab w:val="right" w:leader="dot" w:pos="8296"/>
             </w:tabs>
             <w:rPr>
-              <w:rFonts w:hint="eastAsia"/>
               <w:noProof/>
             </w:rPr>
           </w:pPr>
@@ -1346,7 +1375,6 @@
               <w:tab w:val="right" w:leader="dot" w:pos="8296"/>
             </w:tabs>
             <w:rPr>
-              <w:rFonts w:hint="eastAsia"/>
               <w:noProof/>
             </w:rPr>
           </w:pPr>
@@ -1371,15 +1399,7 @@
                 <w:rFonts w:hint="eastAsia"/>
                 <w:noProof/>
               </w:rPr>
-              <w:t>查询</w:t>
-            </w:r>
-            <w:r>
-              <w:rPr>
-                <w:rStyle w:val="a3"/>
-                <w:rFonts w:hint="eastAsia"/>
-                <w:noProof/>
-              </w:rPr>
-              <w:t>房屋信息</w:t>
+              <w:t>查询房屋信息</w:t>
             </w:r>
             <w:r>
               <w:rPr>
@@ -2287,15 +2307,7 @@
                 <w:rFonts w:hint="eastAsia"/>
                 <w:noProof/>
               </w:rPr>
-              <w:t>查询</w:t>
-            </w:r>
-            <w:r>
-              <w:rPr>
-                <w:rStyle w:val="a3"/>
-                <w:rFonts w:hint="eastAsia"/>
-                <w:noProof/>
-              </w:rPr>
-              <w:t>订单信息</w:t>
+              <w:t>查询订单信息</w:t>
             </w:r>
             <w:r>
               <w:rPr>
@@ -2392,15 +2404,7 @@
                 <w:rFonts w:hint="eastAsia"/>
                 <w:noProof/>
               </w:rPr>
-              <w:t>删除</w:t>
-            </w:r>
-            <w:r>
-              <w:rPr>
-                <w:rStyle w:val="a3"/>
-                <w:rFonts w:hint="eastAsia"/>
-                <w:noProof/>
-              </w:rPr>
-              <w:t>订单信息</w:t>
+              <w:t>删除订单信息</w:t>
             </w:r>
             <w:r>
               <w:rPr>
@@ -2573,23 +2577,7 @@
                 <w:rFonts w:hint="eastAsia"/>
                 <w:noProof/>
               </w:rPr>
-              <w:t>获取全部</w:t>
-            </w:r>
-            <w:r>
-              <w:rPr>
-                <w:rStyle w:val="a3"/>
-                <w:rFonts w:hint="eastAsia"/>
-                <w:noProof/>
-              </w:rPr>
-              <w:t>管理员</w:t>
-            </w:r>
-            <w:r>
-              <w:rPr>
-                <w:rStyle w:val="a3"/>
-                <w:rFonts w:hint="eastAsia"/>
-                <w:noProof/>
-              </w:rPr>
-              <w:t>信息</w:t>
+              <w:t>获取全部管理员信息</w:t>
             </w:r>
             <w:r>
               <w:rPr>
@@ -2686,23 +2674,7 @@
                 <w:rFonts w:hint="eastAsia"/>
                 <w:noProof/>
               </w:rPr>
-              <w:t>查询</w:t>
-            </w:r>
-            <w:r>
-              <w:rPr>
-                <w:rStyle w:val="a3"/>
-                <w:rFonts w:hint="eastAsia"/>
-                <w:noProof/>
-              </w:rPr>
-              <w:t>管理员</w:t>
-            </w:r>
-            <w:r>
-              <w:rPr>
-                <w:rStyle w:val="a3"/>
-                <w:rFonts w:hint="eastAsia"/>
-                <w:noProof/>
-              </w:rPr>
-              <w:t>信息</w:t>
+              <w:t>查询管理员信息</w:t>
             </w:r>
             <w:r>
               <w:rPr>
@@ -2799,23 +2771,7 @@
                 <w:rFonts w:hint="eastAsia"/>
                 <w:noProof/>
               </w:rPr>
-              <w:t>删除</w:t>
-            </w:r>
-            <w:r>
-              <w:rPr>
-                <w:rStyle w:val="a3"/>
-                <w:rFonts w:hint="eastAsia"/>
-                <w:noProof/>
-              </w:rPr>
-              <w:t>管理员</w:t>
-            </w:r>
-            <w:r>
-              <w:rPr>
-                <w:rStyle w:val="a3"/>
-                <w:rFonts w:hint="eastAsia"/>
-                <w:noProof/>
-              </w:rPr>
-              <w:t>信息</w:t>
+              <w:t>删除管理员信息</w:t>
             </w:r>
             <w:r>
               <w:rPr>
@@ -2912,15 +2868,7 @@
                 <w:rFonts w:hint="eastAsia"/>
                 <w:noProof/>
               </w:rPr>
-              <w:t>添加</w:t>
-            </w:r>
-            <w:r>
-              <w:rPr>
-                <w:rStyle w:val="a3"/>
-                <w:rFonts w:hint="eastAsia"/>
-                <w:noProof/>
-              </w:rPr>
-              <w:t>管理员信息</w:t>
+              <w:t>添加管理员信息</w:t>
             </w:r>
             <w:r>
               <w:rPr>
@@ -2938,13 +2886,7 @@
             </w:r>
           </w:hyperlink>
         </w:p>
-        <w:p>
-          <w:pPr>
-            <w:rPr>
-              <w:rFonts w:hint="eastAsia"/>
-            </w:rPr>
-          </w:pPr>
-        </w:p>
+        <w:p/>
         <w:p/>
         <w:p>
           <w:r>
@@ -2963,15 +2905,7 @@
     <w:p/>
     <w:p/>
     <w:p/>
-    <w:p>
-      <w:pPr>
-        <w:rPr>
-          <w:rFonts w:hint="eastAsia"/>
-        </w:rPr>
-      </w:pPr>
-      <w:bookmarkStart w:id="0" w:name="_GoBack"/>
-      <w:bookmarkEnd w:id="0"/>
-    </w:p>
+    <w:p/>
     <w:p>
       <w:pPr>
         <w:pStyle w:val="2"/>
@@ -2981,7 +2915,6 @@
         <w:rPr>
           <w:rFonts w:hint="eastAsia"/>
         </w:rPr>
-        <w:lastRenderedPageBreak/>
         <w:t>1</w:t>
       </w:r>
       <w:r>
@@ -4611,7 +4544,6 @@
                 <w:sz w:val="24"/>
                 <w:szCs w:val="24"/>
               </w:rPr>
-              <w:lastRenderedPageBreak/>
               <w:t>传入参数</w:t>
             </w:r>
           </w:p>
@@ -6086,6 +6018,7 @@
         <w:rPr>
           <w:rFonts w:hint="eastAsia"/>
         </w:rPr>
+        <w:lastRenderedPageBreak/>
         <w:t>1.</w:t>
       </w:r>
       <w:r>
@@ -6503,7 +6436,6 @@
                 <w:sz w:val="24"/>
                 <w:szCs w:val="24"/>
               </w:rPr>
-              <w:lastRenderedPageBreak/>
               <w:t>传入参数</w:t>
             </w:r>
           </w:p>
@@ -8035,6 +7967,7 @@
                 <w:sz w:val="24"/>
                 <w:szCs w:val="24"/>
               </w:rPr>
+              <w:lastRenderedPageBreak/>
               <w:t>请求方式</w:t>
             </w:r>
           </w:p>
@@ -8526,7 +8459,6 @@
         <w:rPr>
           <w:rFonts w:hint="eastAsia"/>
         </w:rPr>
-        <w:lastRenderedPageBreak/>
         <w:t>1.</w:t>
       </w:r>
       <w:r>
@@ -10020,7 +9952,7 @@
               </w:tabs>
               <w:jc w:val="left"/>
               <w:rPr>
-                <w:rFonts w:ascii="宋体" w:eastAsia="宋体" w:hAnsi="宋体" w:cs="宋体" w:hint="eastAsia"/>
+                <w:rFonts w:ascii="宋体" w:eastAsia="宋体" w:hAnsi="宋体" w:cs="宋体"/>
                 <w:color w:val="000000"/>
                 <w:kern w:val="0"/>
                 <w:sz w:val="24"/>
@@ -10110,6 +10042,7 @@
                 <w:sz w:val="24"/>
                 <w:szCs w:val="24"/>
               </w:rPr>
+              <w:lastRenderedPageBreak/>
               <w:t>返回数据格式</w:t>
             </w:r>
           </w:p>
@@ -10436,7 +10369,6 @@
               <w:rPr>
                 <w:color w:val="000000"/>
               </w:rPr>
-              <w:lastRenderedPageBreak/>
               <w:t xml:space="preserve">      "sex": "女    ",</w:t>
             </w:r>
           </w:p>
@@ -10617,7 +10549,6 @@
                 <w:sz w:val="24"/>
                 <w:szCs w:val="24"/>
               </w:rPr>
-              <w:lastRenderedPageBreak/>
               <w:t>错误返回数据</w:t>
             </w:r>
           </w:p>
@@ -11114,7 +11045,7 @@
               </w:tabs>
               <w:jc w:val="left"/>
               <w:rPr>
-                <w:rFonts w:ascii="宋体" w:eastAsia="宋体" w:hAnsi="宋体" w:cs="宋体" w:hint="eastAsia"/>
+                <w:rFonts w:ascii="宋体" w:eastAsia="宋体" w:hAnsi="宋体" w:cs="宋体"/>
                 <w:color w:val="000000"/>
                 <w:kern w:val="0"/>
                 <w:sz w:val="24"/>
@@ -11572,6 +11503,7 @@
               <w:rPr>
                 <w:color w:val="000000"/>
               </w:rPr>
+              <w:lastRenderedPageBreak/>
               <w:t xml:space="preserve">      "phone": "15203652149",</w:t>
             </w:r>
           </w:p>
@@ -11710,6 +11642,7 @@
                 <w:sz w:val="24"/>
                 <w:szCs w:val="24"/>
               </w:rPr>
+              <w:lastRenderedPageBreak/>
               <w:t>错误返回数据</w:t>
             </w:r>
           </w:p>
@@ -11732,9 +11665,6 @@
     <w:p>
       <w:pPr>
         <w:pStyle w:val="2"/>
-        <w:rPr>
-          <w:rFonts w:hint="eastAsia"/>
-        </w:rPr>
       </w:pPr>
     </w:p>
     <w:p>
@@ -13572,6 +13502,7 @@
                 <w:sz w:val="24"/>
                 <w:szCs w:val="24"/>
               </w:rPr>
+              <w:lastRenderedPageBreak/>
               <w:t>请求方式</w:t>
             </w:r>
           </w:p>
@@ -14005,7 +13936,6 @@
                 <w:sz w:val="24"/>
                 <w:szCs w:val="24"/>
               </w:rPr>
-              <w:lastRenderedPageBreak/>
               <w:t>Type</w:t>
             </w:r>
             <w:r>
@@ -14676,7 +14606,6 @@
         <w:pStyle w:val="3"/>
       </w:pPr>
       <w:r>
-        <w:lastRenderedPageBreak/>
         <w:t xml:space="preserve">2.3 </w:t>
       </w:r>
       <w:r>
@@ -15943,6 +15872,7 @@
                 <w:sz w:val="24"/>
                 <w:szCs w:val="24"/>
               </w:rPr>
+              <w:lastRenderedPageBreak/>
               <w:t>ApName</w:t>
             </w:r>
             <w:proofErr w:type="spellEnd"/>
@@ -16160,7 +16090,6 @@
         <w:pStyle w:val="3"/>
       </w:pPr>
       <w:r>
-        <w:lastRenderedPageBreak/>
         <w:t>2.</w:t>
       </w:r>
       <w:r>
@@ -16660,7 +16589,7 @@
               </w:tabs>
               <w:jc w:val="left"/>
               <w:rPr>
-                <w:rFonts w:ascii="宋体" w:eastAsia="宋体" w:hAnsi="宋体" w:cs="宋体" w:hint="eastAsia"/>
+                <w:rFonts w:ascii="宋体" w:eastAsia="宋体" w:hAnsi="宋体" w:cs="宋体"/>
                 <w:color w:val="000000"/>
                 <w:kern w:val="0"/>
                 <w:sz w:val="24"/>
@@ -17318,6 +17247,7 @@
               <w:rPr>
                 <w:color w:val="000000"/>
               </w:rPr>
+              <w:lastRenderedPageBreak/>
               <w:t xml:space="preserve">    }</w:t>
             </w:r>
             <w:r>
@@ -17377,6 +17307,7 @@
                 <w:sz w:val="24"/>
                 <w:szCs w:val="24"/>
               </w:rPr>
+              <w:lastRenderedPageBreak/>
               <w:t>错误返回数据</w:t>
             </w:r>
           </w:p>
@@ -17661,7 +17592,6 @@
                 <w:sz w:val="24"/>
                 <w:szCs w:val="24"/>
               </w:rPr>
-              <w:lastRenderedPageBreak/>
               <w:t>作用描述</w:t>
             </w:r>
           </w:p>
@@ -17891,7 +17821,7 @@
               </w:tabs>
               <w:jc w:val="left"/>
               <w:rPr>
-                <w:rFonts w:ascii="宋体" w:eastAsia="宋体" w:hAnsi="宋体" w:cs="宋体" w:hint="eastAsia"/>
+                <w:rFonts w:ascii="宋体" w:eastAsia="宋体" w:hAnsi="宋体" w:cs="宋体"/>
                 <w:color w:val="000000"/>
                 <w:kern w:val="0"/>
                 <w:sz w:val="24"/>
@@ -18622,6 +18552,7 @@
         <w:pStyle w:val="3"/>
       </w:pPr>
       <w:r>
+        <w:lastRenderedPageBreak/>
         <w:t>2.4</w:t>
       </w:r>
       <w:r>
@@ -19108,7 +19039,7 @@
               </w:tabs>
               <w:jc w:val="left"/>
               <w:rPr>
-                <w:rFonts w:ascii="宋体" w:eastAsia="宋体" w:hAnsi="宋体" w:cs="宋体" w:hint="eastAsia"/>
+                <w:rFonts w:ascii="宋体" w:eastAsia="宋体" w:hAnsi="宋体" w:cs="宋体"/>
                 <w:color w:val="000000"/>
                 <w:kern w:val="0"/>
                 <w:sz w:val="24"/>
@@ -19214,7 +19145,6 @@
                 <w:sz w:val="24"/>
                 <w:szCs w:val="24"/>
               </w:rPr>
-              <w:lastRenderedPageBreak/>
               <w:t>返回数据格式</w:t>
             </w:r>
           </w:p>
@@ -19838,9 +19768,6 @@
     <w:p>
       <w:pPr>
         <w:pStyle w:val="2"/>
-        <w:rPr>
-          <w:rFonts w:hint="eastAsia"/>
-        </w:rPr>
       </w:pPr>
     </w:p>
     <w:p>
@@ -20436,7 +20363,6 @@
                 <w:sz w:val="24"/>
                 <w:szCs w:val="24"/>
               </w:rPr>
-              <w:lastRenderedPageBreak/>
               <w:t>返回数据</w:t>
             </w:r>
           </w:p>
@@ -21557,6 +21483,7 @@
                 <w:sz w:val="24"/>
                 <w:szCs w:val="24"/>
               </w:rPr>
+              <w:lastRenderedPageBreak/>
               <w:t>作用描述</w:t>
             </w:r>
           </w:p>
@@ -22185,7 +22112,6 @@
                 <w:rFonts w:hint="eastAsia"/>
                 <w:color w:val="000000"/>
               </w:rPr>
-              <w:lastRenderedPageBreak/>
               <w:t>RentId</w:t>
             </w:r>
             <w:proofErr w:type="spellEnd"/>
@@ -22361,7 +22287,6 @@
         <w:pStyle w:val="3"/>
       </w:pPr>
       <w:r>
-        <w:lastRenderedPageBreak/>
         <w:t>4.2</w:t>
       </w:r>
       <w:r>
@@ -23181,6 +23106,7 @@
               <w:rPr>
                 <w:color w:val="000000"/>
               </w:rPr>
+              <w:lastRenderedPageBreak/>
               <w:t>Title:</w:t>
             </w:r>
             <w:r>
@@ -23324,6 +23250,7 @@
         <w:pStyle w:val="3"/>
       </w:pPr>
       <w:r>
+        <w:lastRenderedPageBreak/>
         <w:t>4.3</w:t>
       </w:r>
       <w:r>
@@ -23771,7 +23698,6 @@
                 <w:sz w:val="24"/>
                 <w:szCs w:val="24"/>
               </w:rPr>
-              <w:lastRenderedPageBreak/>
               <w:t>传入参数</w:t>
             </w:r>
           </w:p>
@@ -24706,6 +24632,7 @@
                 <w:sz w:val="24"/>
                 <w:szCs w:val="24"/>
               </w:rPr>
+              <w:lastRenderedPageBreak/>
               <w:t>返回数据格式</w:t>
             </w:r>
           </w:p>
@@ -25254,7 +25181,6 @@
         </w:tabs>
       </w:pPr>
       <w:r>
-        <w:lastRenderedPageBreak/>
         <w:t>6.</w:t>
       </w:r>
       <w:r>
@@ -26479,6 +26405,7 @@
         <w:pStyle w:val="3"/>
       </w:pPr>
       <w:r>
+        <w:lastRenderedPageBreak/>
         <w:t>6</w:t>
       </w:r>
       <w:r>
@@ -26491,13 +26418,7 @@
         <w:rPr>
           <w:rFonts w:hint="eastAsia"/>
         </w:rPr>
-        <w:t>查询订单</w:t>
-      </w:r>
-      <w:r>
-        <w:rPr>
-          <w:rFonts w:hint="eastAsia"/>
-        </w:rPr>
-        <w:t>信息</w:t>
+        <w:t>查询订单信息</w:t>
       </w:r>
     </w:p>
     <w:tbl>
@@ -27018,7 +26939,6 @@
                 <w:sz w:val="24"/>
                 <w:szCs w:val="24"/>
               </w:rPr>
-              <w:lastRenderedPageBreak/>
               <w:t>返回数据格式</w:t>
             </w:r>
           </w:p>
@@ -27719,13 +27639,7 @@
         <w:rPr>
           <w:rFonts w:hint="eastAsia"/>
         </w:rPr>
-        <w:t>删除</w:t>
-      </w:r>
-      <w:r>
-        <w:rPr>
-          <w:rFonts w:hint="eastAsia"/>
-        </w:rPr>
-        <w:t>订单信息</w:t>
+        <w:t>删除订单信息</w:t>
       </w:r>
     </w:p>
     <w:tbl>
@@ -27819,13 +27733,7 @@
               <w:rPr>
                 <w:rFonts w:hint="eastAsia"/>
               </w:rPr>
-              <w:t>del</w:t>
-            </w:r>
-            <w:r>
-              <w:rPr>
-                <w:rFonts w:hint="eastAsia"/>
-              </w:rPr>
-              <w:t>trademanagermessage</w:t>
+              <w:t>deltrademanagermessage</w:t>
             </w:r>
             <w:proofErr w:type="spellEnd"/>
             <w:proofErr w:type="gramStart"/>
@@ -27937,13 +27845,7 @@
               <w:rPr>
                 <w:rFonts w:hint="eastAsia"/>
               </w:rPr>
-              <w:t>删除</w:t>
-            </w:r>
-            <w:r>
-              <w:rPr>
-                <w:rFonts w:hint="eastAsia"/>
-              </w:rPr>
-              <w:t>订单信息</w:t>
+              <w:t>删除订单信息</w:t>
             </w:r>
           </w:p>
         </w:tc>
@@ -28459,6 +28361,7 @@
                 <w:sz w:val="24"/>
                 <w:szCs w:val="24"/>
               </w:rPr>
+              <w:lastRenderedPageBreak/>
               <w:t xml:space="preserve">      "</w:t>
             </w:r>
             <w:proofErr w:type="spellStart"/>
@@ -28918,11 +28821,7 @@
         </w:tabs>
       </w:pPr>
       <w:r>
-        <w:lastRenderedPageBreak/>
-        <w:t>7</w:t>
-      </w:r>
-      <w:r>
-        <w:t>.</w:t>
+        <w:t>7.</w:t>
       </w:r>
       <w:r>
         <w:rPr>
@@ -28951,19 +28850,7 @@
         <w:rPr>
           <w:rFonts w:hint="eastAsia"/>
         </w:rPr>
-        <w:t>获取全部</w:t>
-      </w:r>
-      <w:r>
-        <w:rPr>
-          <w:rFonts w:hint="eastAsia"/>
-        </w:rPr>
-        <w:t>管理员</w:t>
-      </w:r>
-      <w:r>
-        <w:rPr>
-          <w:rFonts w:hint="eastAsia"/>
-        </w:rPr>
-        <w:t>信息</w:t>
+        <w:t>获取全部管理员信息</w:t>
       </w:r>
     </w:p>
     <w:tbl>
@@ -29151,19 +29038,7 @@
               <w:rPr>
                 <w:rFonts w:hint="eastAsia"/>
               </w:rPr>
-              <w:t>获取全部</w:t>
-            </w:r>
-            <w:r>
-              <w:rPr>
-                <w:rFonts w:hint="eastAsia"/>
-              </w:rPr>
-              <w:t>管理员</w:t>
-            </w:r>
-            <w:r>
-              <w:rPr>
-                <w:rFonts w:hint="eastAsia"/>
-              </w:rPr>
-              <w:t>信息</w:t>
+              <w:t>获取全部管理员信息</w:t>
             </w:r>
           </w:p>
         </w:tc>
@@ -30485,6 +30360,7 @@
                 <w:sz w:val="24"/>
                 <w:szCs w:val="24"/>
               </w:rPr>
+              <w:lastRenderedPageBreak/>
               <w:t xml:space="preserve">      "phone": "13620168798"</w:t>
             </w:r>
           </w:p>
@@ -31153,7 +31029,6 @@
                 <w:sz w:val="24"/>
                 <w:szCs w:val="24"/>
               </w:rPr>
-              <w:lastRenderedPageBreak/>
               <w:t xml:space="preserve">      "phone": "12345678901"</w:t>
             </w:r>
           </w:p>
@@ -31382,13 +31257,7 @@
         <w:rPr>
           <w:rFonts w:hint="eastAsia"/>
         </w:rPr>
-        <w:t>查找</w:t>
-      </w:r>
-      <w:r>
-        <w:rPr>
-          <w:rFonts w:hint="eastAsia"/>
-        </w:rPr>
-        <w:t>管理员信息</w:t>
+        <w:t>查找管理员信息</w:t>
       </w:r>
     </w:p>
     <w:tbl>
@@ -31587,13 +31456,7 @@
               <w:rPr>
                 <w:rFonts w:hint="eastAsia"/>
               </w:rPr>
-              <w:t>查找</w:t>
-            </w:r>
-            <w:r>
-              <w:rPr>
-                <w:rFonts w:hint="eastAsia"/>
-              </w:rPr>
-              <w:t>管理员信息</w:t>
+              <w:t>查找管理员信息</w:t>
             </w:r>
           </w:p>
         </w:tc>
@@ -32482,6 +32345,7 @@
         <w:pStyle w:val="3"/>
       </w:pPr>
       <w:r>
+        <w:lastRenderedPageBreak/>
         <w:t>7.</w:t>
       </w:r>
       <w:r>
@@ -32491,13 +32355,7 @@
         <w:rPr>
           <w:rFonts w:hint="eastAsia"/>
         </w:rPr>
-        <w:t>删除</w:t>
-      </w:r>
-      <w:r>
-        <w:rPr>
-          <w:rFonts w:hint="eastAsia"/>
-        </w:rPr>
-        <w:t>管理员信息</w:t>
+        <w:t>删除管理员信息</w:t>
       </w:r>
     </w:p>
     <w:tbl>
@@ -32591,13 +32449,7 @@
               <w:rPr>
                 <w:rFonts w:hint="eastAsia"/>
               </w:rPr>
-              <w:t>del</w:t>
-            </w:r>
-            <w:r>
-              <w:rPr>
-                <w:rFonts w:hint="eastAsia"/>
-              </w:rPr>
-              <w:t>manager</w:t>
+              <w:t>delmanager</w:t>
             </w:r>
             <w:proofErr w:type="spellEnd"/>
             <w:r>
@@ -32934,7 +32786,6 @@
                 <w:sz w:val="24"/>
                 <w:szCs w:val="24"/>
               </w:rPr>
-              <w:lastRenderedPageBreak/>
               <w:t>返回数据</w:t>
             </w:r>
           </w:p>
@@ -33610,13 +33461,7 @@
         <w:rPr>
           <w:rFonts w:hint="eastAsia"/>
         </w:rPr>
-        <w:t>添加</w:t>
-      </w:r>
-      <w:r>
-        <w:rPr>
-          <w:rFonts w:hint="eastAsia"/>
-        </w:rPr>
-        <w:t>管理员信息</w:t>
+        <w:t>添加管理员信息</w:t>
       </w:r>
     </w:p>
     <w:tbl>
@@ -33709,13 +33554,7 @@
               <w:rPr>
                 <w:rFonts w:hint="eastAsia"/>
               </w:rPr>
-              <w:t>manager/</w:t>
-            </w:r>
-            <w:r>
-              <w:rPr>
-                <w:rFonts w:hint="eastAsia"/>
-              </w:rPr>
-              <w:t>add</w:t>
+              <w:t>manager/add</w:t>
             </w:r>
           </w:p>
         </w:tc>
@@ -33810,13 +33649,7 @@
               <w:rPr>
                 <w:rFonts w:hint="eastAsia"/>
               </w:rPr>
-              <w:t>添加</w:t>
-            </w:r>
-            <w:r>
-              <w:rPr>
-                <w:rFonts w:hint="eastAsia"/>
-              </w:rPr>
-              <w:t>管理员信息</w:t>
+              <w:t>添加管理员信息</w:t>
             </w:r>
           </w:p>
         </w:tc>
@@ -33911,13 +33744,7 @@
               <w:rPr>
                 <w:rFonts w:hint="eastAsia"/>
               </w:rPr>
-              <w:t>Pos</w:t>
-            </w:r>
-            <w:r>
-              <w:rPr>
-                <w:rFonts w:hint="eastAsia"/>
-              </w:rPr>
-              <w:t>t</w:t>
+              <w:t>Post</w:t>
             </w:r>
           </w:p>
         </w:tc>
@@ -34045,11 +33872,6 @@
             </w:r>
           </w:p>
           <w:p>
-            <w:pPr>
-              <w:rPr>
-                <w:rFonts w:hint="eastAsia"/>
-              </w:rPr>
-            </w:pPr>
             <w:r>
               <w:rPr>
                 <w:rFonts w:hint="eastAsia"/>
@@ -34500,6 +34322,7 @@
                 <w:sz w:val="24"/>
                 <w:szCs w:val="24"/>
               </w:rPr>
+              <w:lastRenderedPageBreak/>
               <w:t xml:space="preserve">      "</w:t>
             </w:r>
             <w:proofErr w:type="spellStart"/>
@@ -34795,6 +34618,7 @@
         <w:docPartUnique/>
       </w:docPartObj>
     </w:sdtPr>
+    <w:sdtEndPr/>
     <w:sdtContent>
       <w:p>
         <w:pPr>
@@ -35320,6 +35144,7 @@
   <w:style w:type="character" w:default="1" w:styleId="a0">
     <w:name w:val="Default Paragraph Font"/>
     <w:uiPriority w:val="1"/>
+    <w:semiHidden/>
     <w:unhideWhenUsed/>
   </w:style>
   <w:style w:type="table" w:default="1" w:styleId="a1">
@@ -35838,7 +35663,7 @@
 </file>
 
 <file path=customXml/itemProps1.xml><?xml version="1.0" encoding="utf-8"?>
-<ds:datastoreItem xmlns:ds="http://schemas.openxmlformats.org/officeDocument/2006/customXml" ds:itemID="{DDE550AA-2F0C-420F-8798-8A9964F5EE1B}">
+<ds:datastoreItem xmlns:ds="http://schemas.openxmlformats.org/officeDocument/2006/customXml" ds:itemID="{8E880C8A-1117-49F0-9092-B0AFDFFD325A}">
   <ds:schemaRefs>
     <ds:schemaRef ds:uri="http://schemas.openxmlformats.org/officeDocument/2006/bibliography"/>
   </ds:schemaRefs>
